--- a/JS/catastralSistem/documents/CU_ASO_002_Creacion_de_usuario_externo.docx
+++ b/JS/catastralSistem/documents/CU_ASO_002_Creacion_de_usuario_externo.docx
@@ -1,6 +1,6 @@
 
 <file path=word/document.xml><?xml version="1.0" encoding="utf-8"?>
-<w:document xmlns:wpc="http://schemas.microsoft.com/office/word/2010/wordprocessingCanvas" xmlns:cx="http://schemas.microsoft.com/office/drawing/2014/chartex" xmlns:cx1="http://schemas.microsoft.com/office/drawing/2015/9/8/chartex" xmlns:cx2="http://schemas.microsoft.com/office/drawing/2015/10/21/chartex" xmlns:cx3="http://schemas.microsoft.com/office/drawing/2016/5/9/chartex" xmlns:cx4="http://schemas.microsoft.com/office/drawing/2016/5/10/chartex" xmlns:cx5="http://schemas.microsoft.com/office/drawing/2016/5/11/chartex" xmlns:cx6="http://schemas.microsoft.com/office/drawing/2016/5/12/chartex" xmlns:cx7="http://schemas.microsoft.com/office/drawing/2016/5/13/chartex" xmlns:cx8="http://schemas.microsoft.com/office/drawing/2016/5/14/chartex" xmlns:mc="http://schemas.openxmlformats.org/markup-compatibility/2006" xmlns:aink="http://schemas.microsoft.com/office/drawing/2016/ink" xmlns:am3d="http://schemas.microsoft.com/office/drawing/2017/model3d" xmlns:o="urn:schemas-microsoft-com:office:office" xmlns:r="http://schemas.openxmlformats.org/officeDocument/2006/relationships" xmlns:m="http://schemas.openxmlformats.org/officeDocument/2006/math" xmlns:v="urn:schemas-microsoft-com:vml" xmlns:wp14="http://schemas.microsoft.com/office/word/2010/wordprocessingDrawing" xmlns:wp="http://schemas.openxmlformats.org/drawingml/2006/wordprocessingDrawing" xmlns:w10="urn:schemas-microsoft-com:office:word" xmlns:w="http://schemas.openxmlformats.org/wordprocessingml/2006/main" xmlns:w14="http://schemas.microsoft.com/office/word/2010/wordml" xmlns:w15="http://schemas.microsoft.com/office/word/2012/wordml" xmlns:w16cid="http://schemas.microsoft.com/office/word/2016/wordml/cid" xmlns:w16se="http://schemas.microsoft.com/office/word/2015/wordml/symex" xmlns:wpg="http://schemas.microsoft.com/office/word/2010/wordprocessingGroup" xmlns:wpi="http://schemas.microsoft.com/office/word/2010/wordprocessingInk" xmlns:wne="http://schemas.microsoft.com/office/word/2006/wordml" xmlns:wps="http://schemas.microsoft.com/office/word/2010/wordprocessingShape" mc:Ignorable="w14 w15 w16se w16cid wp14">
+<w:document xmlns:wpc="http://schemas.microsoft.com/office/word/2010/wordprocessingCanvas" xmlns:mc="http://schemas.openxmlformats.org/markup-compatibility/2006" xmlns:o="urn:schemas-microsoft-com:office:office" xmlns:r="http://schemas.openxmlformats.org/officeDocument/2006/relationships" xmlns:m="http://schemas.openxmlformats.org/officeDocument/2006/math" xmlns:v="urn:schemas-microsoft-com:vml" xmlns:wp14="http://schemas.microsoft.com/office/word/2010/wordprocessingDrawing" xmlns:wp="http://schemas.openxmlformats.org/drawingml/2006/wordprocessingDrawing" xmlns:w10="urn:schemas-microsoft-com:office:word" xmlns:w="http://schemas.openxmlformats.org/wordprocessingml/2006/main" xmlns:w14="http://schemas.microsoft.com/office/word/2010/wordml" xmlns:w15="http://schemas.microsoft.com/office/word/2012/wordml" xmlns:wpg="http://schemas.microsoft.com/office/word/2010/wordprocessingGroup" xmlns:wpi="http://schemas.microsoft.com/office/word/2010/wordprocessingInk" xmlns:wne="http://schemas.microsoft.com/office/word/2006/wordml" xmlns:wps="http://schemas.microsoft.com/office/word/2010/wordprocessingShape" mc:Ignorable="w14 w15 wp14">
   <w:body>
     <w:p>
       <w:pPr>
@@ -4232,6 +4232,7 @@
             <w:r>
               <w:rPr>
                 <w:noProof/>
+                <w:lang w:val="es-CO" w:eastAsia="es-CO"/>
               </w:rPr>
               <w:drawing>
                 <wp:inline distT="0" distB="0" distL="0" distR="0" wp14:anchorId="5899DFC8" wp14:editId="222ADF8A">
@@ -4287,10 +4288,10 @@
             </w:r>
           </w:p>
           <w:p>
-            <w:bookmarkStart w:id="0" w:name="_GoBack"/>
             <w:r>
               <w:rPr>
                 <w:noProof/>
+                <w:lang w:val="es-CO" w:eastAsia="es-CO"/>
               </w:rPr>
               <w:drawing>
                 <wp:inline distT="0" distB="0" distL="0" distR="0" wp14:anchorId="61CE697A" wp14:editId="46B15DF0">
@@ -4344,12 +4345,12 @@
                 </wp:inline>
               </w:drawing>
             </w:r>
-            <w:bookmarkEnd w:id="0"/>
           </w:p>
           <w:p>
             <w:r>
               <w:rPr>
                 <w:noProof/>
+                <w:lang w:val="es-CO" w:eastAsia="es-CO"/>
               </w:rPr>
               <w:lastRenderedPageBreak/>
               <w:drawing>
@@ -4407,6 +4408,7 @@
             <w:r>
               <w:rPr>
                 <w:noProof/>
+                <w:lang w:val="es-CO" w:eastAsia="es-CO"/>
               </w:rPr>
               <w:drawing>
                 <wp:inline distT="0" distB="0" distL="0" distR="0" wp14:anchorId="34A5E50B" wp14:editId="5B50A658">
@@ -4466,6 +4468,7 @@
             <w:r>
               <w:rPr>
                 <w:noProof/>
+                <w:lang w:val="es-CO" w:eastAsia="es-CO"/>
               </w:rPr>
               <w:lastRenderedPageBreak/>
               <w:drawing>
@@ -4734,14 +4737,7 @@
               <w:rPr>
                 <w:lang w:val="es-CO"/>
               </w:rPr>
-              <w:t>Numero_</w:t>
-            </w:r>
-            <w:proofErr w:type="gramStart"/>
-            <w:r>
-              <w:rPr>
-                <w:lang w:val="es-CO"/>
-              </w:rPr>
-              <w:t>Documento</w:t>
+              <w:t>Numero_Documento</w:t>
             </w:r>
             <w:proofErr w:type="spellEnd"/>
             <w:r>
@@ -4758,7 +4754,6 @@
               <w:t>varchar</w:t>
             </w:r>
             <w:proofErr w:type="spellEnd"/>
-            <w:proofErr w:type="gramEnd"/>
             <w:r>
               <w:rPr>
                 <w:lang w:val="es-CO"/>
@@ -4782,11 +4777,13 @@
               <w:spacing w:before="81"/>
               <w:ind w:left="0"/>
               <w:rPr>
-                <w:lang w:val="es-CO"/>
-              </w:rPr>
-            </w:pPr>
-            <w:r>
-              <w:rPr>
+                <w:color w:val="FF0000"/>
+                <w:lang w:val="es-CO"/>
+              </w:rPr>
+            </w:pPr>
+            <w:r>
+              <w:rPr>
+                <w:color w:val="FF0000"/>
                 <w:lang w:val="es-CO"/>
               </w:rPr>
               <w:t>Departamento: (Dominio)</w:t>
@@ -4802,15 +4799,19 @@
               <w:spacing w:before="81"/>
               <w:ind w:left="0"/>
               <w:rPr>
-                <w:lang w:val="es-CO"/>
-              </w:rPr>
-            </w:pPr>
-            <w:r>
-              <w:rPr>
+                <w:color w:val="FF0000"/>
+                <w:lang w:val="es-CO"/>
+              </w:rPr>
+            </w:pPr>
+            <w:r>
+              <w:rPr>
+                <w:color w:val="FF0000"/>
                 <w:lang w:val="es-CO"/>
               </w:rPr>
               <w:t>Municipio: (Dominio)</w:t>
             </w:r>
+            <w:bookmarkStart w:id="0" w:name="_GoBack"/>
+            <w:bookmarkEnd w:id="0"/>
           </w:p>
           <w:p>
             <w:pPr>
@@ -4830,28 +4831,14 @@
               <w:rPr>
                 <w:lang w:val="es-CO"/>
               </w:rPr>
-              <w:t>Direccion_</w:t>
-            </w:r>
-            <w:proofErr w:type="gramStart"/>
-            <w:r>
-              <w:rPr>
-                <w:lang w:val="es-CO"/>
-              </w:rPr>
-              <w:t>residencia</w:t>
+              <w:t>Direccion_residencia</w:t>
             </w:r>
             <w:proofErr w:type="spellEnd"/>
             <w:r>
               <w:rPr>
                 <w:lang w:val="es-CO"/>
               </w:rPr>
-              <w:t xml:space="preserve"> :</w:t>
-            </w:r>
-            <w:proofErr w:type="gramEnd"/>
-            <w:r>
-              <w:rPr>
-                <w:lang w:val="es-CO"/>
-              </w:rPr>
-              <w:t xml:space="preserve"> </w:t>
+              <w:t xml:space="preserve"> : </w:t>
             </w:r>
             <w:r>
               <w:rPr>
@@ -4878,14 +4865,7 @@
               <w:rPr>
                 <w:lang w:val="es-CO"/>
               </w:rPr>
-              <w:t>Numero_</w:t>
-            </w:r>
-            <w:proofErr w:type="gramStart"/>
-            <w:r>
-              <w:rPr>
-                <w:lang w:val="es-CO"/>
-              </w:rPr>
-              <w:t>Celular</w:t>
+              <w:t>Numero_Celular</w:t>
             </w:r>
             <w:proofErr w:type="spellEnd"/>
             <w:r>
@@ -4902,7 +4882,6 @@
               <w:t>varchar</w:t>
             </w:r>
             <w:proofErr w:type="spellEnd"/>
-            <w:proofErr w:type="gramEnd"/>
             <w:r>
               <w:rPr>
                 <w:lang w:val="es-CO"/>
@@ -4942,7 +4921,6 @@
               <w:t xml:space="preserve"> </w:t>
             </w:r>
             <w:proofErr w:type="spellStart"/>
-            <w:proofErr w:type="gramStart"/>
             <w:r>
               <w:rPr>
                 <w:lang w:val="es-CO"/>
@@ -4954,14 +4932,7 @@
               <w:rPr>
                 <w:lang w:val="es-CO"/>
               </w:rPr>
-              <w:t>(</w:t>
-            </w:r>
-            <w:proofErr w:type="gramEnd"/>
-            <w:r>
-              <w:rPr>
-                <w:lang w:val="es-CO"/>
-              </w:rPr>
-              <w:t>100)</w:t>
+              <w:t>(100)</w:t>
             </w:r>
           </w:p>
           <w:p>
@@ -5004,7 +4975,6 @@
               <w:t xml:space="preserve"> </w:t>
             </w:r>
             <w:proofErr w:type="spellStart"/>
-            <w:proofErr w:type="gramStart"/>
             <w:r>
               <w:rPr>
                 <w:lang w:val="es-CO"/>
@@ -5016,14 +4986,7 @@
               <w:rPr>
                 <w:lang w:val="es-CO"/>
               </w:rPr>
-              <w:t>(</w:t>
-            </w:r>
-            <w:proofErr w:type="gramEnd"/>
-            <w:r>
-              <w:rPr>
-                <w:lang w:val="es-CO"/>
-              </w:rPr>
-              <w:t>100)</w:t>
+              <w:t>(100)</w:t>
             </w:r>
           </w:p>
           <w:p>
@@ -5040,7 +5003,6 @@
               </w:rPr>
             </w:pPr>
             <w:proofErr w:type="spellStart"/>
-            <w:proofErr w:type="gramStart"/>
             <w:r>
               <w:rPr>
                 <w:lang w:val="es-CO"/>
@@ -5062,7 +5024,6 @@
               <w:t>varchar</w:t>
             </w:r>
             <w:proofErr w:type="spellEnd"/>
-            <w:proofErr w:type="gramEnd"/>
             <w:r>
               <w:rPr>
                 <w:lang w:val="es-CO"/>
@@ -5091,7 +5052,6 @@
               </w:rPr>
               <w:t>Confirmar_</w:t>
             </w:r>
-            <w:proofErr w:type="gramStart"/>
             <w:r>
               <w:rPr>
                 <w:lang w:val="es-CO"/>
@@ -5113,7 +5073,6 @@
               <w:t>varchar</w:t>
             </w:r>
             <w:proofErr w:type="spellEnd"/>
-            <w:proofErr w:type="gramEnd"/>
             <w:r>
               <w:rPr>
                 <w:lang w:val="es-CO"/>
@@ -5350,7 +5309,7 @@
 </file>
 
 <file path=word/endnotes.xml><?xml version="1.0" encoding="utf-8"?>
-<w:endnotes xmlns:wpc="http://schemas.microsoft.com/office/word/2010/wordprocessingCanvas" xmlns:cx="http://schemas.microsoft.com/office/drawing/2014/chartex" xmlns:cx1="http://schemas.microsoft.com/office/drawing/2015/9/8/chartex" xmlns:cx2="http://schemas.microsoft.com/office/drawing/2015/10/21/chartex" xmlns:cx3="http://schemas.microsoft.com/office/drawing/2016/5/9/chartex" xmlns:cx4="http://schemas.microsoft.com/office/drawing/2016/5/10/chartex" xmlns:cx5="http://schemas.microsoft.com/office/drawing/2016/5/11/chartex" xmlns:cx6="http://schemas.microsoft.com/office/drawing/2016/5/12/chartex" xmlns:cx7="http://schemas.microsoft.com/office/drawing/2016/5/13/chartex" xmlns:cx8="http://schemas.microsoft.com/office/drawing/2016/5/14/chartex" xmlns:mc="http://schemas.openxmlformats.org/markup-compatibility/2006" xmlns:aink="http://schemas.microsoft.com/office/drawing/2016/ink" xmlns:am3d="http://schemas.microsoft.com/office/drawing/2017/model3d" xmlns:o="urn:schemas-microsoft-com:office:office" xmlns:r="http://schemas.openxmlformats.org/officeDocument/2006/relationships" xmlns:m="http://schemas.openxmlformats.org/officeDocument/2006/math" xmlns:v="urn:schemas-microsoft-com:vml" xmlns:wp14="http://schemas.microsoft.com/office/word/2010/wordprocessingDrawing" xmlns:wp="http://schemas.openxmlformats.org/drawingml/2006/wordprocessingDrawing" xmlns:w10="urn:schemas-microsoft-com:office:word" xmlns:w="http://schemas.openxmlformats.org/wordprocessingml/2006/main" xmlns:w14="http://schemas.microsoft.com/office/word/2010/wordml" xmlns:w15="http://schemas.microsoft.com/office/word/2012/wordml" xmlns:w16cid="http://schemas.microsoft.com/office/word/2016/wordml/cid" xmlns:w16se="http://schemas.microsoft.com/office/word/2015/wordml/symex" xmlns:wpg="http://schemas.microsoft.com/office/word/2010/wordprocessingGroup" xmlns:wpi="http://schemas.microsoft.com/office/word/2010/wordprocessingInk" xmlns:wne="http://schemas.microsoft.com/office/word/2006/wordml" xmlns:wps="http://schemas.microsoft.com/office/word/2010/wordprocessingShape" mc:Ignorable="w14 w15 w16se w16cid wp14">
+<w:endnotes xmlns:wpc="http://schemas.microsoft.com/office/word/2010/wordprocessingCanvas" xmlns:mc="http://schemas.openxmlformats.org/markup-compatibility/2006" xmlns:o="urn:schemas-microsoft-com:office:office" xmlns:r="http://schemas.openxmlformats.org/officeDocument/2006/relationships" xmlns:m="http://schemas.openxmlformats.org/officeDocument/2006/math" xmlns:v="urn:schemas-microsoft-com:vml" xmlns:wp14="http://schemas.microsoft.com/office/word/2010/wordprocessingDrawing" xmlns:wp="http://schemas.openxmlformats.org/drawingml/2006/wordprocessingDrawing" xmlns:w10="urn:schemas-microsoft-com:office:word" xmlns:w="http://schemas.openxmlformats.org/wordprocessingml/2006/main" xmlns:w14="http://schemas.microsoft.com/office/word/2010/wordml" xmlns:w15="http://schemas.microsoft.com/office/word/2012/wordml" xmlns:wpg="http://schemas.microsoft.com/office/word/2010/wordprocessingGroup" xmlns:wpi="http://schemas.microsoft.com/office/word/2010/wordprocessingInk" xmlns:wne="http://schemas.microsoft.com/office/word/2006/wordml" xmlns:wps="http://schemas.microsoft.com/office/word/2010/wordprocessingShape" mc:Ignorable="w14 w15 wp14">
   <w:endnote w:type="separator" w:id="-1">
     <w:p>
       <w:r>
@@ -5369,7 +5328,7 @@
 </file>
 
 <file path=word/footer1.xml><?xml version="1.0" encoding="utf-8"?>
-<w:ftr xmlns:wpc="http://schemas.microsoft.com/office/word/2010/wordprocessingCanvas" xmlns:cx="http://schemas.microsoft.com/office/drawing/2014/chartex" xmlns:cx1="http://schemas.microsoft.com/office/drawing/2015/9/8/chartex" xmlns:cx2="http://schemas.microsoft.com/office/drawing/2015/10/21/chartex" xmlns:cx3="http://schemas.microsoft.com/office/drawing/2016/5/9/chartex" xmlns:cx4="http://schemas.microsoft.com/office/drawing/2016/5/10/chartex" xmlns:cx5="http://schemas.microsoft.com/office/drawing/2016/5/11/chartex" xmlns:cx6="http://schemas.microsoft.com/office/drawing/2016/5/12/chartex" xmlns:cx7="http://schemas.microsoft.com/office/drawing/2016/5/13/chartex" xmlns:cx8="http://schemas.microsoft.com/office/drawing/2016/5/14/chartex" xmlns:mc="http://schemas.openxmlformats.org/markup-compatibility/2006" xmlns:aink="http://schemas.microsoft.com/office/drawing/2016/ink" xmlns:am3d="http://schemas.microsoft.com/office/drawing/2017/model3d" xmlns:o="urn:schemas-microsoft-com:office:office" xmlns:r="http://schemas.openxmlformats.org/officeDocument/2006/relationships" xmlns:m="http://schemas.openxmlformats.org/officeDocument/2006/math" xmlns:v="urn:schemas-microsoft-com:vml" xmlns:wp14="http://schemas.microsoft.com/office/word/2010/wordprocessingDrawing" xmlns:wp="http://schemas.openxmlformats.org/drawingml/2006/wordprocessingDrawing" xmlns:w10="urn:schemas-microsoft-com:office:word" xmlns:w="http://schemas.openxmlformats.org/wordprocessingml/2006/main" xmlns:w14="http://schemas.microsoft.com/office/word/2010/wordml" xmlns:w15="http://schemas.microsoft.com/office/word/2012/wordml" xmlns:w16cid="http://schemas.microsoft.com/office/word/2016/wordml/cid" xmlns:w16se="http://schemas.microsoft.com/office/word/2015/wordml/symex" xmlns:wpg="http://schemas.microsoft.com/office/word/2010/wordprocessingGroup" xmlns:wpi="http://schemas.microsoft.com/office/word/2010/wordprocessingInk" xmlns:wne="http://schemas.microsoft.com/office/word/2006/wordml" xmlns:wps="http://schemas.microsoft.com/office/word/2010/wordprocessingShape" mc:Ignorable="w14 w15 w16se w16cid wp14">
+<w:ftr xmlns:wpc="http://schemas.microsoft.com/office/word/2010/wordprocessingCanvas" xmlns:mc="http://schemas.openxmlformats.org/markup-compatibility/2006" xmlns:o="urn:schemas-microsoft-com:office:office" xmlns:r="http://schemas.openxmlformats.org/officeDocument/2006/relationships" xmlns:m="http://schemas.openxmlformats.org/officeDocument/2006/math" xmlns:v="urn:schemas-microsoft-com:vml" xmlns:wp14="http://schemas.microsoft.com/office/word/2010/wordprocessingDrawing" xmlns:wp="http://schemas.openxmlformats.org/drawingml/2006/wordprocessingDrawing" xmlns:w10="urn:schemas-microsoft-com:office:word" xmlns:w="http://schemas.openxmlformats.org/wordprocessingml/2006/main" xmlns:w14="http://schemas.microsoft.com/office/word/2010/wordml" xmlns:w15="http://schemas.microsoft.com/office/word/2012/wordml" xmlns:wpg="http://schemas.microsoft.com/office/word/2010/wordprocessingGroup" xmlns:wpi="http://schemas.microsoft.com/office/word/2010/wordprocessingInk" xmlns:wne="http://schemas.microsoft.com/office/word/2006/wordml" xmlns:wps="http://schemas.microsoft.com/office/word/2010/wordprocessingShape" mc:Ignorable="w14 w15 wp14">
   <w:p>
     <w:pPr>
       <w:spacing w:line="200" w:lineRule="exact"/>
@@ -5381,6 +5340,7 @@
     <w:r>
       <w:rPr>
         <w:noProof/>
+        <w:lang w:val="es-CO" w:eastAsia="es-CO"/>
       </w:rPr>
       <mc:AlternateContent>
         <mc:Choice Requires="wpg">
@@ -5488,7 +5448,7 @@
             </wp:anchor>
           </w:drawing>
         </mc:Choice>
-        <mc:Fallback>
+        <mc:Fallback xmlns:w16se="http://schemas.microsoft.com/office/word/2015/wordml/symex" xmlns:w16cid="http://schemas.microsoft.com/office/word/2016/wordml/cid" xmlns:am3d="http://schemas.microsoft.com/office/drawing/2017/model3d" xmlns:aink="http://schemas.microsoft.com/office/drawing/2016/ink" xmlns:cx8="http://schemas.microsoft.com/office/drawing/2016/5/14/chartex" xmlns:cx7="http://schemas.microsoft.com/office/drawing/2016/5/13/chartex" xmlns:cx6="http://schemas.microsoft.com/office/drawing/2016/5/12/chartex" xmlns:cx5="http://schemas.microsoft.com/office/drawing/2016/5/11/chartex" xmlns:cx4="http://schemas.microsoft.com/office/drawing/2016/5/10/chartex" xmlns:cx3="http://schemas.microsoft.com/office/drawing/2016/5/9/chartex" xmlns:cx2="http://schemas.microsoft.com/office/drawing/2015/10/21/chartex" xmlns:cx1="http://schemas.microsoft.com/office/drawing/2015/9/8/chartex" xmlns:cx="http://schemas.microsoft.com/office/drawing/2014/chartex">
           <w:pict>
             <v:group w14:anchorId="23CF26FE" id="Group 8" o:spid="_x0000_s1026" style="position:absolute;margin-left:56.75pt;margin-top:731.6pt;width:510.45pt;height:.1pt;z-index:-251661824;mso-position-horizontal-relative:page;mso-position-vertical-relative:page" coordorigin="1135,14632" coordsize="10209,2" o:gfxdata="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">
               <v:shape id="Freeform 9" o:spid="_x0000_s1027" style="position:absolute;left:1135;top:14632;width:10209;height:2;visibility:visible;mso-wrap-style:square;v-text-anchor:top" coordsize="10209,2" o:gfxdata="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" path="m,l10209,e" filled="f" strokeweight=".20464mm">
@@ -5505,7 +5465,7 @@
 </file>
 
 <file path=word/footer2.xml><?xml version="1.0" encoding="utf-8"?>
-<w:ftr xmlns:wpc="http://schemas.microsoft.com/office/word/2010/wordprocessingCanvas" xmlns:cx="http://schemas.microsoft.com/office/drawing/2014/chartex" xmlns:cx1="http://schemas.microsoft.com/office/drawing/2015/9/8/chartex" xmlns:cx2="http://schemas.microsoft.com/office/drawing/2015/10/21/chartex" xmlns:cx3="http://schemas.microsoft.com/office/drawing/2016/5/9/chartex" xmlns:cx4="http://schemas.microsoft.com/office/drawing/2016/5/10/chartex" xmlns:cx5="http://schemas.microsoft.com/office/drawing/2016/5/11/chartex" xmlns:cx6="http://schemas.microsoft.com/office/drawing/2016/5/12/chartex" xmlns:cx7="http://schemas.microsoft.com/office/drawing/2016/5/13/chartex" xmlns:cx8="http://schemas.microsoft.com/office/drawing/2016/5/14/chartex" xmlns:mc="http://schemas.openxmlformats.org/markup-compatibility/2006" xmlns:aink="http://schemas.microsoft.com/office/drawing/2016/ink" xmlns:am3d="http://schemas.microsoft.com/office/drawing/2017/model3d" xmlns:o="urn:schemas-microsoft-com:office:office" xmlns:r="http://schemas.openxmlformats.org/officeDocument/2006/relationships" xmlns:m="http://schemas.openxmlformats.org/officeDocument/2006/math" xmlns:v="urn:schemas-microsoft-com:vml" xmlns:wp14="http://schemas.microsoft.com/office/word/2010/wordprocessingDrawing" xmlns:wp="http://schemas.openxmlformats.org/drawingml/2006/wordprocessingDrawing" xmlns:w10="urn:schemas-microsoft-com:office:word" xmlns:w="http://schemas.openxmlformats.org/wordprocessingml/2006/main" xmlns:w14="http://schemas.microsoft.com/office/word/2010/wordml" xmlns:w15="http://schemas.microsoft.com/office/word/2012/wordml" xmlns:w16cid="http://schemas.microsoft.com/office/word/2016/wordml/cid" xmlns:w16se="http://schemas.microsoft.com/office/word/2015/wordml/symex" xmlns:wpg="http://schemas.microsoft.com/office/word/2010/wordprocessingGroup" xmlns:wpi="http://schemas.microsoft.com/office/word/2010/wordprocessingInk" xmlns:wne="http://schemas.microsoft.com/office/word/2006/wordml" xmlns:wps="http://schemas.microsoft.com/office/word/2010/wordprocessingShape" mc:Ignorable="w14 w15 w16se w16cid wp14">
+<w:ftr xmlns:wpc="http://schemas.microsoft.com/office/word/2010/wordprocessingCanvas" xmlns:mc="http://schemas.openxmlformats.org/markup-compatibility/2006" xmlns:o="urn:schemas-microsoft-com:office:office" xmlns:r="http://schemas.openxmlformats.org/officeDocument/2006/relationships" xmlns:m="http://schemas.openxmlformats.org/officeDocument/2006/math" xmlns:v="urn:schemas-microsoft-com:vml" xmlns:wp14="http://schemas.microsoft.com/office/word/2010/wordprocessingDrawing" xmlns:wp="http://schemas.openxmlformats.org/drawingml/2006/wordprocessingDrawing" xmlns:w10="urn:schemas-microsoft-com:office:word" xmlns:w="http://schemas.openxmlformats.org/wordprocessingml/2006/main" xmlns:w14="http://schemas.microsoft.com/office/word/2010/wordml" xmlns:w15="http://schemas.microsoft.com/office/word/2012/wordml" xmlns:wpg="http://schemas.microsoft.com/office/word/2010/wordprocessingGroup" xmlns:wpi="http://schemas.microsoft.com/office/word/2010/wordprocessingInk" xmlns:wne="http://schemas.microsoft.com/office/word/2006/wordml" xmlns:wps="http://schemas.microsoft.com/office/word/2010/wordprocessingShape" mc:Ignorable="w14 w15 wp14">
   <w:p>
     <w:pPr>
       <w:spacing w:line="200" w:lineRule="exact"/>
@@ -5513,6 +5473,7 @@
     <w:r>
       <w:rPr>
         <w:noProof/>
+        <w:lang w:val="es-CO" w:eastAsia="es-CO"/>
       </w:rPr>
       <mc:AlternateContent>
         <mc:Choice Requires="wpg">
@@ -5547,7 +5508,7 @@
                       </a:xfrm>
                     </wpg:grpSpPr>
                     <wps:wsp>
-                      <wps:cNvPr id="2" name="Freeform 13"/>
+                      <wps:cNvPr id="3" name="Freeform 13"/>
                       <wps:cNvSpPr>
                         <a:spLocks/>
                       </wps:cNvSpPr>
@@ -5620,7 +5581,7 @@
             </wp:anchor>
           </w:drawing>
         </mc:Choice>
-        <mc:Fallback>
+        <mc:Fallback xmlns:w16se="http://schemas.microsoft.com/office/word/2015/wordml/symex" xmlns:w16cid="http://schemas.microsoft.com/office/word/2016/wordml/cid" xmlns:am3d="http://schemas.microsoft.com/office/drawing/2017/model3d" xmlns:aink="http://schemas.microsoft.com/office/drawing/2016/ink" xmlns:cx8="http://schemas.microsoft.com/office/drawing/2016/5/14/chartex" xmlns:cx7="http://schemas.microsoft.com/office/drawing/2016/5/13/chartex" xmlns:cx6="http://schemas.microsoft.com/office/drawing/2016/5/12/chartex" xmlns:cx5="http://schemas.microsoft.com/office/drawing/2016/5/11/chartex" xmlns:cx4="http://schemas.microsoft.com/office/drawing/2016/5/10/chartex" xmlns:cx3="http://schemas.microsoft.com/office/drawing/2016/5/9/chartex" xmlns:cx2="http://schemas.microsoft.com/office/drawing/2015/10/21/chartex" xmlns:cx1="http://schemas.microsoft.com/office/drawing/2015/9/8/chartex" xmlns:cx="http://schemas.microsoft.com/office/drawing/2014/chartex">
           <w:pict>
             <v:group w14:anchorId="5819E04D" id="Group 12" o:spid="_x0000_s1026" style="position:absolute;margin-left:56.75pt;margin-top:731.6pt;width:510.45pt;height:.1pt;z-index:-251657216;mso-position-horizontal-relative:page;mso-position-vertical-relative:page" coordorigin="1135,14632" coordsize="10209,2" o:gfxdata="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">
               <v:shape id="Freeform 13" o:spid="_x0000_s1027" style="position:absolute;left:1135;top:14632;width:10209;height:2;visibility:visible;mso-wrap-style:square;v-text-anchor:top" coordsize="10209,2" o:gfxdata="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" path="m,l10209,e" filled="f" strokeweight=".20464mm">
@@ -5637,7 +5598,7 @@
 </file>
 
 <file path=word/footnotes.xml><?xml version="1.0" encoding="utf-8"?>
-<w:footnotes xmlns:wpc="http://schemas.microsoft.com/office/word/2010/wordprocessingCanvas" xmlns:cx="http://schemas.microsoft.com/office/drawing/2014/chartex" xmlns:cx1="http://schemas.microsoft.com/office/drawing/2015/9/8/chartex" xmlns:cx2="http://schemas.microsoft.com/office/drawing/2015/10/21/chartex" xmlns:cx3="http://schemas.microsoft.com/office/drawing/2016/5/9/chartex" xmlns:cx4="http://schemas.microsoft.com/office/drawing/2016/5/10/chartex" xmlns:cx5="http://schemas.microsoft.com/office/drawing/2016/5/11/chartex" xmlns:cx6="http://schemas.microsoft.com/office/drawing/2016/5/12/chartex" xmlns:cx7="http://schemas.microsoft.com/office/drawing/2016/5/13/chartex" xmlns:cx8="http://schemas.microsoft.com/office/drawing/2016/5/14/chartex" xmlns:mc="http://schemas.openxmlformats.org/markup-compatibility/2006" xmlns:aink="http://schemas.microsoft.com/office/drawing/2016/ink" xmlns:am3d="http://schemas.microsoft.com/office/drawing/2017/model3d" xmlns:o="urn:schemas-microsoft-com:office:office" xmlns:r="http://schemas.openxmlformats.org/officeDocument/2006/relationships" xmlns:m="http://schemas.openxmlformats.org/officeDocument/2006/math" xmlns:v="urn:schemas-microsoft-com:vml" xmlns:wp14="http://schemas.microsoft.com/office/word/2010/wordprocessingDrawing" xmlns:wp="http://schemas.openxmlformats.org/drawingml/2006/wordprocessingDrawing" xmlns:w10="urn:schemas-microsoft-com:office:word" xmlns:w="http://schemas.openxmlformats.org/wordprocessingml/2006/main" xmlns:w14="http://schemas.microsoft.com/office/word/2010/wordml" xmlns:w15="http://schemas.microsoft.com/office/word/2012/wordml" xmlns:w16cid="http://schemas.microsoft.com/office/word/2016/wordml/cid" xmlns:w16se="http://schemas.microsoft.com/office/word/2015/wordml/symex" xmlns:wpg="http://schemas.microsoft.com/office/word/2010/wordprocessingGroup" xmlns:wpi="http://schemas.microsoft.com/office/word/2010/wordprocessingInk" xmlns:wne="http://schemas.microsoft.com/office/word/2006/wordml" xmlns:wps="http://schemas.microsoft.com/office/word/2010/wordprocessingShape" mc:Ignorable="w14 w15 w16se w16cid wp14">
+<w:footnotes xmlns:wpc="http://schemas.microsoft.com/office/word/2010/wordprocessingCanvas" xmlns:mc="http://schemas.openxmlformats.org/markup-compatibility/2006" xmlns:o="urn:schemas-microsoft-com:office:office" xmlns:r="http://schemas.openxmlformats.org/officeDocument/2006/relationships" xmlns:m="http://schemas.openxmlformats.org/officeDocument/2006/math" xmlns:v="urn:schemas-microsoft-com:vml" xmlns:wp14="http://schemas.microsoft.com/office/word/2010/wordprocessingDrawing" xmlns:wp="http://schemas.openxmlformats.org/drawingml/2006/wordprocessingDrawing" xmlns:w10="urn:schemas-microsoft-com:office:word" xmlns:w="http://schemas.openxmlformats.org/wordprocessingml/2006/main" xmlns:w14="http://schemas.microsoft.com/office/word/2010/wordml" xmlns:w15="http://schemas.microsoft.com/office/word/2012/wordml" xmlns:wpg="http://schemas.microsoft.com/office/word/2010/wordprocessingGroup" xmlns:wpi="http://schemas.microsoft.com/office/word/2010/wordprocessingInk" xmlns:wne="http://schemas.microsoft.com/office/word/2006/wordml" xmlns:wps="http://schemas.microsoft.com/office/word/2010/wordprocessingShape" mc:Ignorable="w14 w15 wp14">
   <w:footnote w:type="separator" w:id="-1">
     <w:p>
       <w:r>
@@ -5656,7 +5617,7 @@
 </file>
 
 <file path=word/styles.xml><?xml version="1.0" encoding="utf-8"?>
-<w:styles xmlns:mc="http://schemas.openxmlformats.org/markup-compatibility/2006" xmlns:r="http://schemas.openxmlformats.org/officeDocument/2006/relationships" xmlns:w="http://schemas.openxmlformats.org/wordprocessingml/2006/main" xmlns:w14="http://schemas.microsoft.com/office/word/2010/wordml" xmlns:w15="http://schemas.microsoft.com/office/word/2012/wordml" xmlns:w16cid="http://schemas.microsoft.com/office/word/2016/wordml/cid" xmlns:w16se="http://schemas.microsoft.com/office/word/2015/wordml/symex" mc:Ignorable="w14 w15 w16se w16cid">
+<w:styles xmlns:mc="http://schemas.openxmlformats.org/markup-compatibility/2006" xmlns:r="http://schemas.openxmlformats.org/officeDocument/2006/relationships" xmlns:w="http://schemas.openxmlformats.org/wordprocessingml/2006/main" xmlns:w14="http://schemas.microsoft.com/office/word/2010/wordml" xmlns:w15="http://schemas.microsoft.com/office/word/2012/wordml" mc:Ignorable="w14 w15">
   <w:docDefaults>
     <w:rPrDefault>
       <w:rPr>
@@ -5672,7 +5633,7 @@
       </w:pPr>
     </w:pPrDefault>
   </w:docDefaults>
-  <w:latentStyles w:defLockedState="0" w:defUIPriority="99" w:defSemiHidden="0" w:defUnhideWhenUsed="0" w:defQFormat="0" w:count="375">
+  <w:latentStyles w:defLockedState="0" w:defUIPriority="99" w:defSemiHidden="0" w:defUnhideWhenUsed="0" w:defQFormat="0" w:count="371">
     <w:lsdException w:name="Normal" w:uiPriority="0" w:qFormat="1"/>
     <w:lsdException w:name="heading 1" w:uiPriority="9" w:qFormat="1"/>
     <w:lsdException w:name="heading 2" w:semiHidden="1" w:uiPriority="9" w:unhideWhenUsed="1" w:qFormat="1"/>
@@ -6044,10 +6005,6 @@
     <w:lsdException w:name="List Table 5 Dark Accent 6" w:uiPriority="50"/>
     <w:lsdException w:name="List Table 6 Colorful Accent 6" w:uiPriority="51"/>
     <w:lsdException w:name="List Table 7 Colorful Accent 6" w:uiPriority="52"/>
-    <w:lsdException w:name="Mention" w:semiHidden="1" w:unhideWhenUsed="1"/>
-    <w:lsdException w:name="Smart Hyperlink" w:semiHidden="1" w:unhideWhenUsed="1"/>
-    <w:lsdException w:name="Hashtag" w:semiHidden="1" w:unhideWhenUsed="1"/>
-    <w:lsdException w:name="Unresolved Mention" w:semiHidden="1" w:unhideWhenUsed="1"/>
   </w:latentStyles>
   <w:style w:type="paragraph" w:default="1" w:styleId="Normal">
     <w:name w:val="Normal"/>
